--- a/[MODELO] Proposta Comercial de Desenvolvimento.docx
+++ b/[MODELO] Proposta Comercial de Desenvolvimento.docx
@@ -1,6 +1,6 @@
 
 <file path=word/document.xml><?xml version="1.0" encoding="utf-8"?>
-<w:document xmlns:wpc="http://schemas.microsoft.com/office/word/2010/wordprocessingCanvas" xmlns:cx="http://schemas.microsoft.com/office/drawing/2014/chartex" xmlns:mc="http://schemas.openxmlformats.org/markup-compatibility/2006" xmlns:o="urn:schemas-microsoft-com:office:office" xmlns:r="http://schemas.openxmlformats.org/officeDocument/2006/relationships" xmlns:m="http://schemas.openxmlformats.org/officeDocument/2006/math" xmlns:v="urn:schemas-microsoft-com:vml" xmlns:wp14="http://schemas.microsoft.com/office/word/2010/wordprocessingDrawing" xmlns:wp="http://schemas.openxmlformats.org/drawingml/2006/wordprocessingDrawing" xmlns:w10="urn:schemas-microsoft-com:office:word" xmlns:w="http://schemas.openxmlformats.org/wordprocessingml/2006/main" xmlns:w14="http://schemas.microsoft.com/office/word/2010/wordml" xmlns:w15="http://schemas.microsoft.com/office/word/2012/wordml" xmlns:w16se="http://schemas.microsoft.com/office/word/2015/wordml/symex" xmlns:wpg="http://schemas.microsoft.com/office/word/2010/wordprocessingGroup" xmlns:wpi="http://schemas.microsoft.com/office/word/2010/wordprocessingInk" xmlns:wne="http://schemas.microsoft.com/office/word/2006/wordml" xmlns:wps="http://schemas.microsoft.com/office/word/2010/wordprocessingShape" mc:Ignorable="w14 w15 w16se wp14">
+<w:document xmlns:wpc="http://schemas.microsoft.com/office/word/2010/wordprocessingCanvas" xmlns:cx="http://schemas.microsoft.com/office/drawing/2014/chartex" xmlns:cx1="http://schemas.microsoft.com/office/drawing/2015/9/8/chartex" xmlns:mc="http://schemas.openxmlformats.org/markup-compatibility/2006" xmlns:o="urn:schemas-microsoft-com:office:office" xmlns:r="http://schemas.openxmlformats.org/officeDocument/2006/relationships" xmlns:m="http://schemas.openxmlformats.org/officeDocument/2006/math" xmlns:v="urn:schemas-microsoft-com:vml" xmlns:wp14="http://schemas.microsoft.com/office/word/2010/wordprocessingDrawing" xmlns:wp="http://schemas.openxmlformats.org/drawingml/2006/wordprocessingDrawing" xmlns:w10="urn:schemas-microsoft-com:office:word" xmlns:w="http://schemas.openxmlformats.org/wordprocessingml/2006/main" xmlns:w14="http://schemas.microsoft.com/office/word/2010/wordml" xmlns:w15="http://schemas.microsoft.com/office/word/2012/wordml" xmlns:w16se="http://schemas.microsoft.com/office/word/2015/wordml/symex" xmlns:wpg="http://schemas.microsoft.com/office/word/2010/wordprocessingGroup" xmlns:wpi="http://schemas.microsoft.com/office/word/2010/wordprocessingInk" xmlns:wne="http://schemas.microsoft.com/office/word/2006/wordml" xmlns:wps="http://schemas.microsoft.com/office/word/2010/wordprocessingShape" mc:Ignorable="w14 w15 w16se wp14">
   <w:body>
     <w:sdt>
       <w:sdtPr>
@@ -3520,7 +3520,7 @@
                   </wp:anchor>
                 </w:drawing>
               </mc:Choice>
-              <mc:Fallback xmlns:cx1="http://schemas.microsoft.com/office/drawing/2015/9/8/chartex">
+              <mc:Fallback>
                 <w:pict>
                   <v:group w14:anchorId="0E939274" id="Grupo 2" o:spid="_x0000_s1026" style="position:absolute;margin-left:11.55pt;margin-top:9.5pt;width:71.8pt;height:806.3pt;z-index:-251632640;mso-position-horizontal-relative:page;mso-position-vertical-relative:page" coordsize="21336,91257" o:gfxdata="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">
                     <v:rect id="Retângulo 3" o:spid="_x0000_s1027" style="position:absolute;width:1945;height:91257;visibility:visible;mso-wrap-style:square;v-text-anchor:middle" o:gfxdata="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" fillcolor="#ed7d31 [3205]" stroked="f" strokeweight="1pt">
@@ -4896,7 +4896,6 @@
         </w:rPr>
       </w:sdtEndPr>
       <w:sdtContent>
-        <w:bookmarkStart w:id="0" w:name="_GoBack" w:displacedByCustomXml="prev"/>
         <w:p>
           <w:pPr>
             <w:pStyle w:val="CabealhodoSumrio"/>
@@ -4917,7 +4916,6 @@
             <w:t>Sumário</w:t>
           </w:r>
         </w:p>
-        <w:bookmarkEnd w:id="0"/>
         <w:p>
           <w:pPr>
             <w:rPr>
@@ -6299,7 +6297,7 @@
           <w:color w:val="ED7D31" w:themeColor="accent2"/>
         </w:rPr>
       </w:pPr>
-      <w:bookmarkStart w:id="1" w:name="_Toc517771864"/>
+      <w:bookmarkStart w:id="0" w:name="_Toc517771864"/>
       <w:r>
         <w:rPr>
           <w:color w:val="ED7D31" w:themeColor="accent2"/>
@@ -6307,7 +6305,7 @@
         <w:lastRenderedPageBreak/>
         <w:t>Apresentação Supera</w:t>
       </w:r>
-      <w:bookmarkEnd w:id="1"/>
+      <w:bookmarkEnd w:id="0"/>
     </w:p>
     <w:p>
       <w:pPr>
@@ -6419,13 +6417,13 @@
         <w:spacing w:before="200" w:line="240" w:lineRule="auto"/>
         <w:ind w:left="360" w:hanging="360"/>
       </w:pPr>
-      <w:bookmarkStart w:id="2" w:name="_Toc516840919"/>
-      <w:bookmarkStart w:id="3" w:name="_Toc517771865"/>
+      <w:bookmarkStart w:id="1" w:name="_Toc516840919"/>
+      <w:bookmarkStart w:id="2" w:name="_Toc517771865"/>
       <w:r>
         <w:t>Atuação</w:t>
       </w:r>
+      <w:bookmarkEnd w:id="1"/>
       <w:bookmarkEnd w:id="2"/>
-      <w:bookmarkEnd w:id="3"/>
     </w:p>
     <w:p>
       <w:pPr>
@@ -6563,13 +6561,13 @@
         <w:spacing w:before="200" w:line="240" w:lineRule="auto"/>
         <w:ind w:left="360" w:hanging="360"/>
       </w:pPr>
-      <w:bookmarkStart w:id="4" w:name="_Toc516840920"/>
-      <w:bookmarkStart w:id="5" w:name="_Toc517771866"/>
+      <w:bookmarkStart w:id="3" w:name="_Toc516840920"/>
+      <w:bookmarkStart w:id="4" w:name="_Toc517771866"/>
       <w:r>
         <w:t>Alguns Clientes Referência</w:t>
       </w:r>
+      <w:bookmarkEnd w:id="3"/>
       <w:bookmarkEnd w:id="4"/>
-      <w:bookmarkEnd w:id="5"/>
     </w:p>
     <w:p>
       <w:pPr>
@@ -6984,6 +6982,7 @@
       <w:pPr>
         <w:pStyle w:val="Ttulo1"/>
         <w:rPr>
+          <w:ins w:id="5" w:author="Leticia Delfino Teixeira" w:date="2018-07-17T08:27:00Z"/>
           <w:color w:val="ED7D31" w:themeColor="accent2"/>
         </w:rPr>
       </w:pPr>
@@ -6997,555 +6996,122 @@
       <w:bookmarkEnd w:id="6"/>
     </w:p>
     <w:p>
-      <w:r>
-        <w:t>&lt;&lt;</w:t>
-      </w:r>
-      <w:r>
-        <w:t xml:space="preserve">Nessa seção deve ser definido um breve objetivo do produto a ser desenvolvido, também considerando a restrição de tecnologias e plataformas a serem utilizadas no </w:t>
-      </w:r>
-      <w:r>
-        <w:t>projeto. &gt;</w:t>
-      </w:r>
-      <w:r>
-        <w:t>&gt;</w:t>
-      </w:r>
+      <w:pPr>
+        <w:rPr>
+          <w:ins w:id="7" w:author="Leticia Delfino Teixeira" w:date="2018-07-17T08:27:00Z"/>
+        </w:rPr>
+      </w:pPr>
+      <w:del w:id="8" w:author="Leticia Delfino Teixeira" w:date="2018-07-17T08:27:00Z">
+        <w:r>
+          <w:delText>Teste supera</w:delText>
+        </w:r>
+      </w:del>
+      <w:proofErr w:type="gramStart"/>
+      <w:ins w:id="9" w:author="Leticia Delfino Teixeira" w:date="2018-07-17T08:27:00Z">
+        <w:r>
+          <w:t>Teste S</w:t>
+        </w:r>
+        <w:bookmarkStart w:id="10" w:name="_GoBack"/>
+        <w:bookmarkEnd w:id="10"/>
+        <w:r>
+          <w:t>upera</w:t>
+        </w:r>
+        <w:proofErr w:type="gramEnd"/>
+      </w:ins>
     </w:p>
     <w:p/>
     <w:p>
       <w:pPr>
         <w:rPr>
-          <w:rStyle w:val="nfaseIntensa"/>
-        </w:rPr>
-      </w:pPr>
-      <w:r>
-        <w:rPr>
-          <w:rStyle w:val="nfaseIntensa"/>
-        </w:rPr>
-        <w:t>O objetivo do projeto é entregar um aplicativo híbrido que deverá funcionar em dispositivos com plataforma Android e iOS. O aplicativo (produto) tem como objetivo substituir as reuniões de núcleos e assembleias, que</w:t>
-      </w:r>
-      <w:r>
-        <w:rPr>
-          <w:rStyle w:val="nfaseIntensa"/>
-        </w:rPr>
-        <w:t xml:space="preserve"> são encontros anuais onde reúne</w:t>
-      </w:r>
-      <w:r>
-        <w:rPr>
-          <w:rStyle w:val="nfaseIntensa"/>
-        </w:rPr>
-        <w:t>-se</w:t>
-      </w:r>
-      <w:r>
-        <w:rPr>
-          <w:rStyle w:val="nfaseIntensa"/>
-        </w:rPr>
-        <w:t xml:space="preserve"> cerca de 5.000 associados para prestar contas e ouvir sugestões. Ao total são 16 reuniões e 16 assembleias, uma por cidade e isso gera altos custos.</w:t>
-      </w:r>
-      <w:r>
-        <w:rPr>
-          <w:rStyle w:val="nfaseIntensa"/>
-        </w:rPr>
-        <w:t xml:space="preserve"> </w:t>
-      </w:r>
+          <w:del w:id="11" w:author="Leticia Delfino Teixeira" w:date="2018-07-17T08:27:00Z"/>
+        </w:rPr>
+      </w:pPr>
+      <w:del w:id="12" w:author="Leticia Delfino Teixeira" w:date="2018-07-17T08:27:00Z">
+        <w:r>
+          <w:delText>&lt;&lt;</w:delText>
+        </w:r>
+        <w:r>
+          <w:delText xml:space="preserve">Nessa seção deve ser definido um breve objetivo do produto a ser desenvolvido, também considerando a restrição de tecnologias e plataformas a serem utilizadas no </w:delText>
+        </w:r>
+        <w:r>
+          <w:delText>projeto. &gt;</w:delText>
+        </w:r>
+        <w:r>
+          <w:delText>&gt;</w:delText>
+        </w:r>
+      </w:del>
     </w:p>
     <w:p/>
     <w:p>
       <w:pPr>
-        <w:pStyle w:val="Ttulo1"/>
-        <w:rPr>
-          <w:color w:val="ED7D31" w:themeColor="accent2"/>
-        </w:rPr>
-      </w:pPr>
-      <w:bookmarkStart w:id="7" w:name="_Ref517770658"/>
-      <w:bookmarkStart w:id="8" w:name="_Ref517770664"/>
-      <w:bookmarkStart w:id="9" w:name="_Toc517771868"/>
-      <w:r>
-        <w:rPr>
-          <w:color w:val="ED7D31" w:themeColor="accent2"/>
-        </w:rPr>
-        <w:t>Escopo do Projeto</w:t>
-      </w:r>
-      <w:bookmarkEnd w:id="7"/>
-      <w:bookmarkEnd w:id="8"/>
-      <w:bookmarkEnd w:id="9"/>
-    </w:p>
-    <w:p>
-      <w:r>
-        <w:t>&lt;&lt;Nessa seção deve ser definido o escopo do produto a ser desenvolvido considerando funcionalidades, áreas de atuação, expectativas referentes ao produto entregue</w:t>
-      </w:r>
-      <w:r>
-        <w:t xml:space="preserve">, e qualquer outra informação relevante definida pelo cliente, equipe de desenvolvimento ou criador da </w:t>
-      </w:r>
-      <w:r>
-        <w:t>proposta. &gt;</w:t>
-      </w:r>
-      <w:r>
-        <w:t>&gt;</w:t>
+        <w:rPr>
+          <w:rStyle w:val="nfaseIntensa"/>
+        </w:rPr>
+      </w:pPr>
+      <w:r>
+        <w:rPr>
+          <w:rStyle w:val="nfaseIntensa"/>
+        </w:rPr>
+        <w:t>O objetivo do projeto é entregar um aplicativo híbrido que deverá funcionar em dispositivos com plataforma Android e iOS. O aplicativo (produto) tem como objetivo substituir as reuniões de núcleos e assembleias, que</w:t>
+      </w:r>
+      <w:r>
+        <w:rPr>
+          <w:rStyle w:val="nfaseIntensa"/>
+        </w:rPr>
+        <w:t xml:space="preserve"> são encontros anuais onde reúne</w:t>
+      </w:r>
+      <w:r>
+        <w:rPr>
+          <w:rStyle w:val="nfaseIntensa"/>
+        </w:rPr>
+        <w:t>-se</w:t>
+      </w:r>
+      <w:r>
+        <w:rPr>
+          <w:rStyle w:val="nfaseIntensa"/>
+        </w:rPr>
+        <w:t xml:space="preserve"> cerca de 5.000 associados para prestar contas e ouvir sugestões. Ao total são 16 reuniões e 16 assembleias, uma por cidade e isso gera altos custos.</w:t>
+      </w:r>
+      <w:r>
+        <w:rPr>
+          <w:rStyle w:val="nfaseIntensa"/>
+        </w:rPr>
+        <w:t xml:space="preserve"> </w:t>
       </w:r>
     </w:p>
     <w:p/>
     <w:p>
       <w:pPr>
-        <w:rPr>
-          <w:rStyle w:val="nfaseIntensa"/>
-        </w:rPr>
-      </w:pPr>
-      <w:r>
-        <w:rPr>
-          <w:rStyle w:val="nfaseIntensa"/>
-        </w:rPr>
-        <w:t>No escopo do projeto está incluído o desenvolvimento de um aplicativo híbrido com as seguintes funcionalidades:</w:t>
-      </w:r>
+        <w:pStyle w:val="Ttulo1"/>
+        <w:rPr>
+          <w:color w:val="ED7D31" w:themeColor="accent2"/>
+        </w:rPr>
+      </w:pPr>
+      <w:bookmarkStart w:id="13" w:name="_Ref517770658"/>
+      <w:bookmarkStart w:id="14" w:name="_Ref517770664"/>
+      <w:bookmarkStart w:id="15" w:name="_Toc517771868"/>
+      <w:r>
+        <w:rPr>
+          <w:color w:val="ED7D31" w:themeColor="accent2"/>
+        </w:rPr>
+        <w:t>Escopo do Projeto</w:t>
+      </w:r>
+      <w:bookmarkEnd w:id="13"/>
+      <w:bookmarkEnd w:id="14"/>
+      <w:bookmarkEnd w:id="15"/>
     </w:p>
     <w:p>
-      <w:pPr>
-        <w:rPr>
-          <w:rStyle w:val="nfaseIntensa"/>
-        </w:rPr>
-      </w:pPr>
-      <w:r>
-        <w:rPr>
-          <w:rStyle w:val="nfaseIntensa"/>
-        </w:rPr>
-        <w:t xml:space="preserve">• </w:t>
-      </w:r>
-      <w:r>
-        <w:rPr>
-          <w:rStyle w:val="nfaseIntensa"/>
-        </w:rPr>
-        <w:t xml:space="preserve">Realizar o registro do associado (criar associado, editar associado, recuperar senha, fazer </w:t>
-      </w:r>
-      <w:proofErr w:type="spellStart"/>
-      <w:r>
-        <w:rPr>
-          <w:rStyle w:val="nfaseIntensa"/>
-        </w:rPr>
-        <w:t>login</w:t>
-      </w:r>
-      <w:proofErr w:type="spellEnd"/>
-      <w:r>
-        <w:rPr>
-          <w:rStyle w:val="nfaseIntensa"/>
-        </w:rPr>
-        <w:t>)</w:t>
-      </w:r>
-    </w:p>
-    <w:p>
-      <w:pPr>
-        <w:rPr>
-          <w:rStyle w:val="nfaseIntensa"/>
-        </w:rPr>
-      </w:pPr>
-      <w:r>
-        <w:rPr>
-          <w:rStyle w:val="nfaseIntensa"/>
-        </w:rPr>
-        <w:t>•</w:t>
-      </w:r>
-      <w:r>
-        <w:rPr>
-          <w:rStyle w:val="nfaseIntensa"/>
-        </w:rPr>
-        <w:t xml:space="preserve"> </w:t>
-      </w:r>
-      <w:r>
-        <w:rPr>
-          <w:rStyle w:val="nfaseIntensa"/>
-        </w:rPr>
-        <w:t>Realizar votação (apenas associados poderão votar)</w:t>
-      </w:r>
-    </w:p>
-    <w:p>
-      <w:pPr>
-        <w:rPr>
-          <w:rStyle w:val="nfaseIntensa"/>
-        </w:rPr>
-      </w:pPr>
-      <w:r>
-        <w:rPr>
-          <w:rStyle w:val="nfaseIntensa"/>
-        </w:rPr>
-        <w:lastRenderedPageBreak/>
-        <w:t>•</w:t>
-      </w:r>
-      <w:r>
-        <w:rPr>
-          <w:rStyle w:val="nfaseIntensa"/>
-        </w:rPr>
-        <w:t xml:space="preserve"> </w:t>
-      </w:r>
-      <w:r>
-        <w:rPr>
-          <w:rStyle w:val="nfaseIntensa"/>
-        </w:rPr>
-        <w:t>Suportar enquetes (criar enquetes, editar enquetes, visualizar enquetes respondidas, pesquisar enquetes)</w:t>
-      </w:r>
-    </w:p>
-    <w:p>
-      <w:pPr>
-        <w:rPr>
-          <w:rStyle w:val="nfaseIntensa"/>
-        </w:rPr>
-      </w:pPr>
-      <w:r>
-        <w:rPr>
-          <w:rStyle w:val="nfaseIntensa"/>
-        </w:rPr>
-        <w:t>•</w:t>
-      </w:r>
-      <w:r>
-        <w:rPr>
-          <w:rStyle w:val="nfaseIntensa"/>
-        </w:rPr>
-        <w:t xml:space="preserve"> </w:t>
-      </w:r>
-      <w:r>
-        <w:rPr>
-          <w:rStyle w:val="nfaseIntensa"/>
-        </w:rPr>
-        <w:t>Visualizar calendário de eventos</w:t>
-      </w:r>
-    </w:p>
-    <w:p>
-      <w:pPr>
-        <w:rPr>
-          <w:rStyle w:val="nfaseIntensa"/>
-        </w:rPr>
-      </w:pPr>
-      <w:r>
-        <w:rPr>
-          <w:rStyle w:val="nfaseIntensa"/>
-        </w:rPr>
-        <w:t>•</w:t>
-      </w:r>
-      <w:r>
-        <w:rPr>
-          <w:rStyle w:val="nfaseIntensa"/>
-        </w:rPr>
-        <w:t xml:space="preserve"> </w:t>
-      </w:r>
-      <w:r>
-        <w:rPr>
-          <w:rStyle w:val="nfaseIntensa"/>
-        </w:rPr>
-        <w:t>Confirmar presença em um evento do calendário</w:t>
-      </w:r>
-    </w:p>
-    <w:p>
-      <w:pPr>
-        <w:rPr>
-          <w:rStyle w:val="nfaseIntensa"/>
-        </w:rPr>
-      </w:pPr>
-      <w:r>
-        <w:rPr>
-          <w:rStyle w:val="nfaseIntensa"/>
-        </w:rPr>
-        <w:t>•</w:t>
-      </w:r>
-      <w:r>
-        <w:rPr>
-          <w:rStyle w:val="nfaseIntensa"/>
-        </w:rPr>
-        <w:t xml:space="preserve"> </w:t>
-      </w:r>
-      <w:r>
-        <w:rPr>
-          <w:rStyle w:val="nfaseIntensa"/>
-        </w:rPr>
-        <w:t>Visualizar informações institucionais (post fixo)</w:t>
-      </w:r>
-    </w:p>
-    <w:p>
-      <w:pPr>
-        <w:rPr>
-          <w:rStyle w:val="nfaseIntensa"/>
-        </w:rPr>
-      </w:pPr>
-      <w:r>
-        <w:rPr>
-          <w:rStyle w:val="nfaseIntensa"/>
-        </w:rPr>
-        <w:t>•</w:t>
-      </w:r>
-      <w:r>
-        <w:rPr>
-          <w:rStyle w:val="nfaseIntensa"/>
-        </w:rPr>
-        <w:t xml:space="preserve"> </w:t>
-      </w:r>
-      <w:r>
-        <w:rPr>
-          <w:rStyle w:val="nfaseIntensa"/>
-        </w:rPr>
-        <w:t>Avaliar aplicativo</w:t>
-      </w:r>
-    </w:p>
-    <w:p>
-      <w:pPr>
-        <w:rPr>
-          <w:rStyle w:val="nfaseIntensa"/>
-        </w:rPr>
-      </w:pPr>
-      <w:r>
-        <w:rPr>
-          <w:rStyle w:val="nfaseIntensa"/>
-        </w:rPr>
-        <w:t>•</w:t>
-      </w:r>
-      <w:r>
-        <w:rPr>
-          <w:rStyle w:val="nfaseIntensa"/>
-        </w:rPr>
-        <w:t xml:space="preserve"> </w:t>
-      </w:r>
-      <w:r>
-        <w:rPr>
-          <w:rStyle w:val="nfaseIntensa"/>
-        </w:rPr>
-        <w:t>Avaliar cooperativa</w:t>
-      </w:r>
-    </w:p>
-    <w:p>
-      <w:pPr>
-        <w:rPr>
-          <w:rStyle w:val="nfaseIntensa"/>
-        </w:rPr>
-      </w:pPr>
-    </w:p>
-    <w:p>
-      <w:pPr>
-        <w:rPr>
-          <w:rStyle w:val="nfaseIntensa"/>
-        </w:rPr>
-      </w:pPr>
-      <w:r>
-        <w:rPr>
-          <w:rStyle w:val="nfaseIntensa"/>
-        </w:rPr>
-        <w:t>Outras inform</w:t>
-      </w:r>
-      <w:r>
-        <w:rPr>
-          <w:rStyle w:val="nfaseIntensa"/>
-        </w:rPr>
-        <w:t>ações em relação ao aplicativo:</w:t>
-      </w:r>
-    </w:p>
-    <w:p>
-      <w:pPr>
-        <w:rPr>
-          <w:rStyle w:val="nfaseIntensa"/>
-        </w:rPr>
-      </w:pPr>
-      <w:r>
-        <w:rPr>
-          <w:rStyle w:val="nfaseIntensa"/>
-        </w:rPr>
-        <w:t>•</w:t>
-      </w:r>
-      <w:r>
-        <w:rPr>
-          <w:rStyle w:val="nfaseIntensa"/>
-        </w:rPr>
-        <w:t xml:space="preserve"> </w:t>
-      </w:r>
-      <w:r>
-        <w:rPr>
-          <w:rStyle w:val="nfaseIntensa"/>
-        </w:rPr>
-        <w:t>O aplicativo precisa suportar pelo menos 10.000 pessoas.</w:t>
-      </w:r>
-    </w:p>
-    <w:p>
-      <w:pPr>
-        <w:rPr>
-          <w:rStyle w:val="nfaseIntensa"/>
-        </w:rPr>
-      </w:pPr>
-      <w:r>
-        <w:rPr>
-          <w:rStyle w:val="nfaseIntensa"/>
-        </w:rPr>
-        <w:t>•</w:t>
-      </w:r>
-      <w:r>
-        <w:rPr>
-          <w:rStyle w:val="nfaseIntensa"/>
-        </w:rPr>
-        <w:t xml:space="preserve"> </w:t>
-      </w:r>
-      <w:r>
-        <w:rPr>
-          <w:rStyle w:val="nfaseIntensa"/>
-        </w:rPr>
-        <w:t>É necessário que os relatórios das enquetes mostrem quantos votaram, de onde são, o percentual de votação em cada alternativa assim como um relatório das respostas abertas.</w:t>
-      </w:r>
-    </w:p>
-    <w:p>
-      <w:pPr>
-        <w:rPr>
-          <w:rStyle w:val="nfaseIntensa"/>
-        </w:rPr>
-      </w:pPr>
-      <w:r>
-        <w:rPr>
-          <w:rStyle w:val="nfaseIntensa"/>
-        </w:rPr>
-        <w:t>•</w:t>
-      </w:r>
-      <w:r>
-        <w:rPr>
-          <w:rStyle w:val="nfaseIntensa"/>
-        </w:rPr>
-        <w:t xml:space="preserve"> </w:t>
-      </w:r>
-      <w:r>
-        <w:rPr>
-          <w:rStyle w:val="nfaseIntensa"/>
-        </w:rPr>
-        <w:t xml:space="preserve">Interessante se o resultado das votações forem aparecendo conforme as pessoas votam, parecido com o </w:t>
-      </w:r>
-      <w:proofErr w:type="spellStart"/>
-      <w:r>
-        <w:rPr>
-          <w:rStyle w:val="nfaseIntensa"/>
-        </w:rPr>
-        <w:t>Twitter</w:t>
-      </w:r>
-      <w:proofErr w:type="spellEnd"/>
-      <w:r>
-        <w:rPr>
-          <w:rStyle w:val="nfaseIntensa"/>
-        </w:rPr>
-        <w:t>.</w:t>
-      </w:r>
-    </w:p>
-    <w:p>
-      <w:pPr>
-        <w:rPr>
-          <w:rStyle w:val="nfaseIntensa"/>
-        </w:rPr>
-      </w:pPr>
-      <w:r>
-        <w:rPr>
-          <w:rStyle w:val="nfaseIntensa"/>
-        </w:rPr>
-        <w:t>•</w:t>
-      </w:r>
-      <w:r>
-        <w:rPr>
-          <w:rStyle w:val="nfaseIntensa"/>
-        </w:rPr>
-        <w:t xml:space="preserve"> </w:t>
-      </w:r>
-      <w:r>
-        <w:rPr>
-          <w:rStyle w:val="nfaseIntensa"/>
-        </w:rPr>
-        <w:t>O aplicativo não precisa ficar aberto o ano todo, precisa estar aberto por uns 30 dias, após isso a contratante irá compilar os dados e apresentar em eventos presenciais.</w:t>
-      </w:r>
-    </w:p>
-    <w:p>
-      <w:pPr>
-        <w:rPr>
-          <w:rStyle w:val="nfaseIntensa"/>
-        </w:rPr>
-      </w:pPr>
-      <w:r>
-        <w:rPr>
-          <w:rStyle w:val="nfaseIntensa"/>
-        </w:rPr>
-        <w:t>•</w:t>
-      </w:r>
-      <w:r>
-        <w:rPr>
-          <w:rStyle w:val="nfaseIntensa"/>
-        </w:rPr>
-        <w:t xml:space="preserve"> </w:t>
-      </w:r>
-      <w:r>
-        <w:rPr>
-          <w:rStyle w:val="nfaseIntensa"/>
-        </w:rPr>
-        <w:t>O aplicativo precisa ter a identidade visual da empresa contratante (</w:t>
-      </w:r>
-      <w:proofErr w:type="spellStart"/>
-      <w:r>
-        <w:rPr>
-          <w:rStyle w:val="nfaseIntensa"/>
-        </w:rPr>
-        <w:t>Sicredi</w:t>
-      </w:r>
-      <w:proofErr w:type="spellEnd"/>
-      <w:r>
-        <w:rPr>
-          <w:rStyle w:val="nfaseIntensa"/>
-        </w:rPr>
-        <w:t>), então será de responsabilidade da empresa contratante oferecer todo o manual de layout, cores e fontes.</w:t>
-      </w:r>
-      <w:r>
-        <w:rPr>
-          <w:rStyle w:val="nfaseIntensa"/>
-        </w:rPr>
-        <w:t xml:space="preserve"> </w:t>
-      </w:r>
-    </w:p>
-    <w:p>
-      <w:pPr>
-        <w:pStyle w:val="Ttulo1"/>
-        <w:rPr>
-          <w:color w:val="ED7D31" w:themeColor="accent2"/>
-        </w:rPr>
-      </w:pPr>
-      <w:bookmarkStart w:id="10" w:name="_Toc517771869"/>
-      <w:r>
-        <w:rPr>
-          <w:color w:val="ED7D31" w:themeColor="accent2"/>
-        </w:rPr>
-        <w:t>Fora do Escopo</w:t>
-      </w:r>
-      <w:bookmarkEnd w:id="10"/>
-    </w:p>
-    <w:p>
-      <w:r>
-        <w:t>&lt;&lt;Nessa seção deve ser definido os itens que não estão inclusos no escopo do projeto. A priori, tudo que não está incluso no tópico “</w:t>
-      </w:r>
-      <w:r>
-        <w:fldChar w:fldCharType="begin"/>
-      </w:r>
-      <w:r>
-        <w:instrText xml:space="preserve"> REF _Ref517770658 \w \h  \* MERGEFORMAT </w:instrText>
-      </w:r>
-      <w:r>
-        <w:fldChar w:fldCharType="separate"/>
-      </w:r>
-      <w:r>
-        <w:t>3</w:t>
-      </w:r>
-      <w:r>
-        <w:fldChar w:fldCharType="end"/>
-      </w:r>
-      <w:r>
-        <w:t xml:space="preserve"> </w:t>
-      </w:r>
-      <w:r>
-        <w:fldChar w:fldCharType="begin"/>
-      </w:r>
-      <w:r>
-        <w:instrText xml:space="preserve"> REF _Ref517770664 \h  \* MERGEFORMAT </w:instrText>
-      </w:r>
-      <w:r>
-        <w:fldChar w:fldCharType="separate"/>
-      </w:r>
-      <w:r>
-        <w:t>Escopo do Projeto</w:t>
-      </w:r>
-      <w:r>
-        <w:fldChar w:fldCharType="end"/>
-      </w:r>
-      <w:r>
-        <w:t>” está incluso nessa seção, porém pode ser necessário deixar explícito algum ponto específico que não será contemplado pelo projeto.&gt;&gt;</w:t>
+      <w:r>
+        <w:t>&lt;&lt;Nessa seção deve ser definido o escopo do produto a ser desenvolvido considerando funcionalidades, áreas de atuação, expectativas referentes ao produto entregue</w:t>
+      </w:r>
+      <w:r>
+        <w:t xml:space="preserve">, e qualquer outra informação relevante definida pelo cliente, equipe de desenvolvimento ou criador da </w:t>
+      </w:r>
+      <w:r>
+        <w:t>proposta. &gt;</w:t>
+      </w:r>
+      <w:r>
+        <w:t>&gt;</w:t>
       </w:r>
     </w:p>
     <w:p/>
@@ -7559,107 +7125,572 @@
         <w:rPr>
           <w:rStyle w:val="nfaseIntensa"/>
         </w:rPr>
-        <w:t>Inicialmente está fora do escopo do projeto para essa proposta qualquer funcionalidade que não esteja descrita no tópico “</w:t>
-      </w:r>
-      <w:r>
+        <w:t>No escopo do projeto está incluído o desenvolvimento de um aplicativo híbrido com as seguintes funcionalidades:</w:t>
+      </w:r>
+    </w:p>
+    <w:p>
+      <w:pPr>
         <w:rPr>
           <w:rStyle w:val="nfaseIntensa"/>
         </w:rPr>
+      </w:pPr>
+      <w:r>
+        <w:rPr>
+          <w:rStyle w:val="nfaseIntensa"/>
+        </w:rPr>
+        <w:lastRenderedPageBreak/>
+        <w:t xml:space="preserve">• </w:t>
+      </w:r>
+      <w:r>
+        <w:rPr>
+          <w:rStyle w:val="nfaseIntensa"/>
+        </w:rPr>
+        <w:t xml:space="preserve">Realizar o registro do associado (criar associado, editar associado, recuperar senha, fazer </w:t>
+      </w:r>
+      <w:proofErr w:type="spellStart"/>
+      <w:r>
+        <w:rPr>
+          <w:rStyle w:val="nfaseIntensa"/>
+        </w:rPr>
+        <w:t>login</w:t>
+      </w:r>
+      <w:proofErr w:type="spellEnd"/>
+      <w:r>
+        <w:rPr>
+          <w:rStyle w:val="nfaseIntensa"/>
+        </w:rPr>
+        <w:t>)</w:t>
+      </w:r>
+    </w:p>
+    <w:p>
+      <w:pPr>
+        <w:rPr>
+          <w:rStyle w:val="nfaseIntensa"/>
+        </w:rPr>
+      </w:pPr>
+      <w:r>
+        <w:rPr>
+          <w:rStyle w:val="nfaseIntensa"/>
+        </w:rPr>
+        <w:t>•</w:t>
+      </w:r>
+      <w:r>
+        <w:rPr>
+          <w:rStyle w:val="nfaseIntensa"/>
+        </w:rPr>
+        <w:t xml:space="preserve"> </w:t>
+      </w:r>
+      <w:r>
+        <w:rPr>
+          <w:rStyle w:val="nfaseIntensa"/>
+        </w:rPr>
+        <w:t>Realizar votação (apenas associados poderão votar)</w:t>
+      </w:r>
+    </w:p>
+    <w:p>
+      <w:pPr>
+        <w:rPr>
+          <w:rStyle w:val="nfaseIntensa"/>
+        </w:rPr>
+      </w:pPr>
+      <w:r>
+        <w:rPr>
+          <w:rStyle w:val="nfaseIntensa"/>
+        </w:rPr>
+        <w:t>•</w:t>
+      </w:r>
+      <w:r>
+        <w:rPr>
+          <w:rStyle w:val="nfaseIntensa"/>
+        </w:rPr>
+        <w:t xml:space="preserve"> </w:t>
+      </w:r>
+      <w:r>
+        <w:rPr>
+          <w:rStyle w:val="nfaseIntensa"/>
+        </w:rPr>
+        <w:t>Suportar enquetes (criar enquetes, editar enquetes, visualizar enquetes respondidas, pesquisar enquetes)</w:t>
+      </w:r>
+    </w:p>
+    <w:p>
+      <w:pPr>
+        <w:rPr>
+          <w:rStyle w:val="nfaseIntensa"/>
+        </w:rPr>
+      </w:pPr>
+      <w:r>
+        <w:rPr>
+          <w:rStyle w:val="nfaseIntensa"/>
+        </w:rPr>
+        <w:t>•</w:t>
+      </w:r>
+      <w:r>
+        <w:rPr>
+          <w:rStyle w:val="nfaseIntensa"/>
+        </w:rPr>
+        <w:t xml:space="preserve"> </w:t>
+      </w:r>
+      <w:r>
+        <w:rPr>
+          <w:rStyle w:val="nfaseIntensa"/>
+        </w:rPr>
+        <w:t>Visualizar calendário de eventos</w:t>
+      </w:r>
+    </w:p>
+    <w:p>
+      <w:pPr>
+        <w:rPr>
+          <w:rStyle w:val="nfaseIntensa"/>
+        </w:rPr>
+      </w:pPr>
+      <w:r>
+        <w:rPr>
+          <w:rStyle w:val="nfaseIntensa"/>
+        </w:rPr>
+        <w:t>•</w:t>
+      </w:r>
+      <w:r>
+        <w:rPr>
+          <w:rStyle w:val="nfaseIntensa"/>
+        </w:rPr>
+        <w:t xml:space="preserve"> </w:t>
+      </w:r>
+      <w:r>
+        <w:rPr>
+          <w:rStyle w:val="nfaseIntensa"/>
+        </w:rPr>
+        <w:t>Confirmar presença em um evento do calendário</w:t>
+      </w:r>
+    </w:p>
+    <w:p>
+      <w:pPr>
+        <w:rPr>
+          <w:rStyle w:val="nfaseIntensa"/>
+        </w:rPr>
+      </w:pPr>
+      <w:r>
+        <w:rPr>
+          <w:rStyle w:val="nfaseIntensa"/>
+        </w:rPr>
+        <w:t>•</w:t>
+      </w:r>
+      <w:r>
+        <w:rPr>
+          <w:rStyle w:val="nfaseIntensa"/>
+        </w:rPr>
+        <w:t xml:space="preserve"> </w:t>
+      </w:r>
+      <w:r>
+        <w:rPr>
+          <w:rStyle w:val="nfaseIntensa"/>
+        </w:rPr>
+        <w:t>Visualizar informações institucionais (post fixo)</w:t>
+      </w:r>
+    </w:p>
+    <w:p>
+      <w:pPr>
+        <w:rPr>
+          <w:rStyle w:val="nfaseIntensa"/>
+        </w:rPr>
+      </w:pPr>
+      <w:r>
+        <w:rPr>
+          <w:rStyle w:val="nfaseIntensa"/>
+        </w:rPr>
+        <w:t>•</w:t>
+      </w:r>
+      <w:r>
+        <w:rPr>
+          <w:rStyle w:val="nfaseIntensa"/>
+        </w:rPr>
+        <w:t xml:space="preserve"> </w:t>
+      </w:r>
+      <w:r>
+        <w:rPr>
+          <w:rStyle w:val="nfaseIntensa"/>
+        </w:rPr>
+        <w:t>Avaliar aplicativo</w:t>
+      </w:r>
+    </w:p>
+    <w:p>
+      <w:pPr>
+        <w:rPr>
+          <w:rStyle w:val="nfaseIntensa"/>
+        </w:rPr>
+      </w:pPr>
+      <w:r>
+        <w:rPr>
+          <w:rStyle w:val="nfaseIntensa"/>
+        </w:rPr>
+        <w:t>•</w:t>
+      </w:r>
+      <w:r>
+        <w:rPr>
+          <w:rStyle w:val="nfaseIntensa"/>
+        </w:rPr>
+        <w:t xml:space="preserve"> </w:t>
+      </w:r>
+      <w:r>
+        <w:rPr>
+          <w:rStyle w:val="nfaseIntensa"/>
+        </w:rPr>
+        <w:t>Avaliar cooperativa</w:t>
+      </w:r>
+    </w:p>
+    <w:p>
+      <w:pPr>
+        <w:rPr>
+          <w:rStyle w:val="nfaseIntensa"/>
+        </w:rPr>
+      </w:pPr>
+    </w:p>
+    <w:p>
+      <w:pPr>
+        <w:rPr>
+          <w:rStyle w:val="nfaseIntensa"/>
+        </w:rPr>
+      </w:pPr>
+      <w:r>
+        <w:rPr>
+          <w:rStyle w:val="nfaseIntensa"/>
+        </w:rPr>
+        <w:t>Outras inform</w:t>
+      </w:r>
+      <w:r>
+        <w:rPr>
+          <w:rStyle w:val="nfaseIntensa"/>
+        </w:rPr>
+        <w:t>ações em relação ao aplicativo:</w:t>
+      </w:r>
+    </w:p>
+    <w:p>
+      <w:pPr>
+        <w:rPr>
+          <w:rStyle w:val="nfaseIntensa"/>
+        </w:rPr>
+      </w:pPr>
+      <w:r>
+        <w:rPr>
+          <w:rStyle w:val="nfaseIntensa"/>
+        </w:rPr>
+        <w:t>•</w:t>
+      </w:r>
+      <w:r>
+        <w:rPr>
+          <w:rStyle w:val="nfaseIntensa"/>
+        </w:rPr>
+        <w:t xml:space="preserve"> </w:t>
+      </w:r>
+      <w:r>
+        <w:rPr>
+          <w:rStyle w:val="nfaseIntensa"/>
+        </w:rPr>
+        <w:t>O aplicativo precisa suportar pelo menos 10.000 pessoas.</w:t>
+      </w:r>
+    </w:p>
+    <w:p>
+      <w:pPr>
+        <w:rPr>
+          <w:rStyle w:val="nfaseIntensa"/>
+        </w:rPr>
+      </w:pPr>
+      <w:r>
+        <w:rPr>
+          <w:rStyle w:val="nfaseIntensa"/>
+        </w:rPr>
+        <w:t>•</w:t>
+      </w:r>
+      <w:r>
+        <w:rPr>
+          <w:rStyle w:val="nfaseIntensa"/>
+        </w:rPr>
+        <w:t xml:space="preserve"> </w:t>
+      </w:r>
+      <w:r>
+        <w:rPr>
+          <w:rStyle w:val="nfaseIntensa"/>
+        </w:rPr>
+        <w:t>É necessário que os relatórios das enquetes mostrem quantos votaram, de onde são, o percentual de votação em cada alternativa assim como um relatório das respostas abertas.</w:t>
+      </w:r>
+    </w:p>
+    <w:p>
+      <w:pPr>
+        <w:rPr>
+          <w:rStyle w:val="nfaseIntensa"/>
+        </w:rPr>
+      </w:pPr>
+      <w:r>
+        <w:rPr>
+          <w:rStyle w:val="nfaseIntensa"/>
+        </w:rPr>
+        <w:t>•</w:t>
+      </w:r>
+      <w:r>
+        <w:rPr>
+          <w:rStyle w:val="nfaseIntensa"/>
+        </w:rPr>
+        <w:t xml:space="preserve"> </w:t>
+      </w:r>
+      <w:r>
+        <w:rPr>
+          <w:rStyle w:val="nfaseIntensa"/>
+        </w:rPr>
+        <w:t xml:space="preserve">Interessante se o resultado das votações forem aparecendo conforme as pessoas votam, parecido com o </w:t>
+      </w:r>
+      <w:proofErr w:type="spellStart"/>
+      <w:r>
+        <w:rPr>
+          <w:rStyle w:val="nfaseIntensa"/>
+        </w:rPr>
+        <w:t>Twitter</w:t>
+      </w:r>
+      <w:proofErr w:type="spellEnd"/>
+      <w:r>
+        <w:rPr>
+          <w:rStyle w:val="nfaseIntensa"/>
+        </w:rPr>
+        <w:t>.</w:t>
+      </w:r>
+    </w:p>
+    <w:p>
+      <w:pPr>
+        <w:rPr>
+          <w:rStyle w:val="nfaseIntensa"/>
+        </w:rPr>
+      </w:pPr>
+      <w:r>
+        <w:rPr>
+          <w:rStyle w:val="nfaseIntensa"/>
+        </w:rPr>
+        <w:t>•</w:t>
+      </w:r>
+      <w:r>
+        <w:rPr>
+          <w:rStyle w:val="nfaseIntensa"/>
+        </w:rPr>
+        <w:t xml:space="preserve"> </w:t>
+      </w:r>
+      <w:r>
+        <w:rPr>
+          <w:rStyle w:val="nfaseIntensa"/>
+        </w:rPr>
+        <w:t>O aplicativo não precisa ficar aberto o ano todo, precisa estar aberto por uns 30 dias, após isso a contratante irá compilar os dados e apresentar em eventos presenciais.</w:t>
+      </w:r>
+    </w:p>
+    <w:p>
+      <w:pPr>
+        <w:rPr>
+          <w:rStyle w:val="nfaseIntensa"/>
+        </w:rPr>
+      </w:pPr>
+      <w:r>
+        <w:rPr>
+          <w:rStyle w:val="nfaseIntensa"/>
+        </w:rPr>
+        <w:t>•</w:t>
+      </w:r>
+      <w:r>
+        <w:rPr>
+          <w:rStyle w:val="nfaseIntensa"/>
+        </w:rPr>
+        <w:t xml:space="preserve"> </w:t>
+      </w:r>
+      <w:r>
+        <w:rPr>
+          <w:rStyle w:val="nfaseIntensa"/>
+        </w:rPr>
+        <w:t>O aplicativo precisa ter a identidade visual da empresa contratante (</w:t>
+      </w:r>
+      <w:proofErr w:type="spellStart"/>
+      <w:r>
+        <w:rPr>
+          <w:rStyle w:val="nfaseIntensa"/>
+        </w:rPr>
+        <w:t>Sicredi</w:t>
+      </w:r>
+      <w:proofErr w:type="spellEnd"/>
+      <w:r>
+        <w:rPr>
+          <w:rStyle w:val="nfaseIntensa"/>
+        </w:rPr>
+        <w:t>), então será de responsabilidade da empresa contratante oferecer todo o manual de layout, cores e fontes.</w:t>
+      </w:r>
+      <w:r>
+        <w:rPr>
+          <w:rStyle w:val="nfaseIntensa"/>
+        </w:rPr>
+        <w:t xml:space="preserve"> </w:t>
+      </w:r>
+    </w:p>
+    <w:p>
+      <w:pPr>
+        <w:pStyle w:val="Ttulo1"/>
+        <w:rPr>
+          <w:color w:val="ED7D31" w:themeColor="accent2"/>
+        </w:rPr>
+      </w:pPr>
+      <w:bookmarkStart w:id="16" w:name="_Toc517771869"/>
+      <w:r>
+        <w:rPr>
+          <w:color w:val="ED7D31" w:themeColor="accent2"/>
+        </w:rPr>
+        <w:t>Fora do Escopo</w:t>
+      </w:r>
+      <w:bookmarkEnd w:id="16"/>
+    </w:p>
+    <w:p>
+      <w:r>
+        <w:t>&lt;&lt;Nessa seção deve ser definido os itens que não estão inclusos no escopo do projeto. A priori, tudo que não está incluso no tópico “</w:t>
+      </w:r>
+      <w:r>
         <w:fldChar w:fldCharType="begin"/>
       </w:r>
       <w:r>
-        <w:rPr>
-          <w:rStyle w:val="nfaseIntensa"/>
-        </w:rPr>
         <w:instrText xml:space="preserve"> REF _Ref517770658 \w \h  \* MERGEFORMAT </w:instrText>
       </w:r>
       <w:r>
-        <w:rPr>
-          <w:rStyle w:val="nfaseIntensa"/>
-        </w:rPr>
-      </w:r>
-      <w:r>
-        <w:rPr>
-          <w:rStyle w:val="nfaseIntensa"/>
-        </w:rPr>
         <w:fldChar w:fldCharType="separate"/>
       </w:r>
       <w:r>
-        <w:rPr>
-          <w:rStyle w:val="nfaseIntensa"/>
-        </w:rPr>
         <w:t>3</w:t>
       </w:r>
       <w:r>
-        <w:rPr>
-          <w:rStyle w:val="nfaseIntensa"/>
-        </w:rPr>
         <w:fldChar w:fldCharType="end"/>
       </w:r>
       <w:r>
-        <w:rPr>
-          <w:rStyle w:val="nfaseIntensa"/>
-        </w:rPr>
         <w:t xml:space="preserve"> </w:t>
       </w:r>
       <w:r>
-        <w:rPr>
-          <w:rStyle w:val="nfaseIntensa"/>
-        </w:rPr>
         <w:fldChar w:fldCharType="begin"/>
       </w:r>
       <w:r>
-        <w:rPr>
-          <w:rStyle w:val="nfaseIntensa"/>
-        </w:rPr>
         <w:instrText xml:space="preserve"> REF _Ref517770664 \h  \* MERGEFORMAT </w:instrText>
       </w:r>
       <w:r>
-        <w:rPr>
-          <w:rStyle w:val="nfaseIntensa"/>
-        </w:rPr>
-      </w:r>
-      <w:r>
-        <w:rPr>
-          <w:rStyle w:val="nfaseIntensa"/>
-        </w:rPr>
         <w:fldChar w:fldCharType="separate"/>
       </w:r>
       <w:r>
-        <w:rPr>
-          <w:rStyle w:val="nfaseIntensa"/>
-        </w:rPr>
         <w:t>Escopo do Projeto</w:t>
       </w:r>
       <w:r>
-        <w:rPr>
-          <w:rStyle w:val="nfaseIntensa"/>
-        </w:rPr>
         <w:fldChar w:fldCharType="end"/>
       </w:r>
       <w:r>
-        <w:rPr>
-          <w:rStyle w:val="nfaseIntensa"/>
-        </w:rPr>
-        <w:t>”.</w:t>
+        <w:t>” está incluso nessa seção, porém pode ser necessário deixar explícito algum ponto específico que não será contemplado pelo projeto.&gt;&gt;</w:t>
       </w:r>
     </w:p>
     <w:p/>
     <w:p>
       <w:pPr>
+        <w:rPr>
+          <w:rStyle w:val="nfaseIntensa"/>
+        </w:rPr>
+      </w:pPr>
+      <w:r>
+        <w:rPr>
+          <w:rStyle w:val="nfaseIntensa"/>
+        </w:rPr>
+        <w:t>Inicialmente está fora do escopo do projeto para essa proposta qualquer funcionalidade que não esteja descrita no tópico “</w:t>
+      </w:r>
+      <w:r>
+        <w:rPr>
+          <w:rStyle w:val="nfaseIntensa"/>
+        </w:rPr>
+        <w:fldChar w:fldCharType="begin"/>
+      </w:r>
+      <w:r>
+        <w:rPr>
+          <w:rStyle w:val="nfaseIntensa"/>
+        </w:rPr>
+        <w:instrText xml:space="preserve"> REF _Ref517770658 \w \h  \* MERGEFORMAT </w:instrText>
+      </w:r>
+      <w:r>
+        <w:rPr>
+          <w:rStyle w:val="nfaseIntensa"/>
+        </w:rPr>
+      </w:r>
+      <w:r>
+        <w:rPr>
+          <w:rStyle w:val="nfaseIntensa"/>
+        </w:rPr>
+        <w:fldChar w:fldCharType="separate"/>
+      </w:r>
+      <w:r>
+        <w:rPr>
+          <w:rStyle w:val="nfaseIntensa"/>
+        </w:rPr>
+        <w:t>3</w:t>
+      </w:r>
+      <w:r>
+        <w:rPr>
+          <w:rStyle w:val="nfaseIntensa"/>
+        </w:rPr>
+        <w:fldChar w:fldCharType="end"/>
+      </w:r>
+      <w:r>
+        <w:rPr>
+          <w:rStyle w:val="nfaseIntensa"/>
+        </w:rPr>
+        <w:t xml:space="preserve"> </w:t>
+      </w:r>
+      <w:r>
+        <w:rPr>
+          <w:rStyle w:val="nfaseIntensa"/>
+        </w:rPr>
+        <w:fldChar w:fldCharType="begin"/>
+      </w:r>
+      <w:r>
+        <w:rPr>
+          <w:rStyle w:val="nfaseIntensa"/>
+        </w:rPr>
+        <w:instrText xml:space="preserve"> REF _Ref517770664 \h  \* MERGEFORMAT </w:instrText>
+      </w:r>
+      <w:r>
+        <w:rPr>
+          <w:rStyle w:val="nfaseIntensa"/>
+        </w:rPr>
+      </w:r>
+      <w:r>
+        <w:rPr>
+          <w:rStyle w:val="nfaseIntensa"/>
+        </w:rPr>
+        <w:fldChar w:fldCharType="separate"/>
+      </w:r>
+      <w:r>
+        <w:rPr>
+          <w:rStyle w:val="nfaseIntensa"/>
+        </w:rPr>
+        <w:t>Escopo do Projeto</w:t>
+      </w:r>
+      <w:r>
+        <w:rPr>
+          <w:rStyle w:val="nfaseIntensa"/>
+        </w:rPr>
+        <w:fldChar w:fldCharType="end"/>
+      </w:r>
+      <w:r>
+        <w:rPr>
+          <w:rStyle w:val="nfaseIntensa"/>
+        </w:rPr>
+        <w:t>”.</w:t>
+      </w:r>
+    </w:p>
+    <w:p/>
+    <w:p>
+      <w:pPr>
         <w:pStyle w:val="Ttulo1"/>
         <w:rPr>
           <w:color w:val="ED7D31" w:themeColor="accent2"/>
         </w:rPr>
       </w:pPr>
-      <w:bookmarkStart w:id="11" w:name="_Toc517771870"/>
+      <w:bookmarkStart w:id="17" w:name="_Toc517771870"/>
       <w:r>
         <w:rPr>
           <w:color w:val="ED7D31" w:themeColor="accent2"/>
         </w:rPr>
         <w:t>Glossário</w:t>
       </w:r>
-      <w:bookmarkEnd w:id="11"/>
+      <w:bookmarkEnd w:id="17"/>
     </w:p>
     <w:p>
       <w:r>
@@ -7721,14 +7752,8 @@
               <w:rPr>
                 <w:rStyle w:val="nfaseIntensa"/>
               </w:rPr>
-              <w:t xml:space="preserve">Processo Elementar ou </w:t>
-            </w:r>
-            <w:r>
-              <w:rPr>
-                <w:rStyle w:val="nfaseIntensa"/>
-              </w:rPr>
               <w:lastRenderedPageBreak/>
-              <w:t>Grupo de Dados</w:t>
+              <w:t>Processo Elementar ou Grupo de Dados</w:t>
             </w:r>
           </w:p>
         </w:tc>
@@ -7749,7 +7774,6 @@
               <w:rPr>
                 <w:rStyle w:val="nfaseIntensa"/>
               </w:rPr>
-              <w:lastRenderedPageBreak/>
               <w:t>É representado por um ALI, AIE, EE, CE ou SE.</w:t>
             </w:r>
           </w:p>
@@ -7776,7 +7800,6 @@
               <w:rPr>
                 <w:rStyle w:val="nfaseIntensa"/>
               </w:rPr>
-              <w:lastRenderedPageBreak/>
               <w:t>ALI</w:t>
             </w:r>
           </w:p>
@@ -8162,14 +8185,14 @@
           <w:color w:val="ED7D31" w:themeColor="accent2"/>
         </w:rPr>
       </w:pPr>
-      <w:bookmarkStart w:id="12" w:name="_Toc517771871"/>
+      <w:bookmarkStart w:id="18" w:name="_Toc517771871"/>
       <w:r>
         <w:rPr>
           <w:color w:val="ED7D31" w:themeColor="accent2"/>
         </w:rPr>
         <w:t>Premissas</w:t>
       </w:r>
-      <w:bookmarkEnd w:id="12"/>
+      <w:bookmarkEnd w:id="18"/>
     </w:p>
     <w:p>
       <w:r>
@@ -8351,7 +8374,7 @@
           <w:b w:val="0"/>
         </w:rPr>
       </w:pPr>
-      <w:bookmarkStart w:id="13" w:name="_Ref516815567"/>
+      <w:bookmarkStart w:id="19" w:name="_Ref516815567"/>
       <w:r>
         <w:rPr>
           <w:rStyle w:val="nfaseIntensa"/>
@@ -8395,7 +8418,7 @@
         </w:rPr>
         <w:fldChar w:fldCharType="end"/>
       </w:r>
-      <w:bookmarkEnd w:id="13"/>
+      <w:bookmarkEnd w:id="19"/>
       <w:r>
         <w:rPr>
           <w:rStyle w:val="nfaseIntensa"/>
@@ -8412,14 +8435,15 @@
           <w:color w:val="ED7D31" w:themeColor="accent2"/>
         </w:rPr>
       </w:pPr>
-      <w:bookmarkStart w:id="14" w:name="_Toc517771872"/>
+      <w:bookmarkStart w:id="20" w:name="_Toc517771872"/>
       <w:r>
         <w:rPr>
           <w:color w:val="ED7D31" w:themeColor="accent2"/>
         </w:rPr>
+        <w:lastRenderedPageBreak/>
         <w:t>Parecer de Métricas</w:t>
       </w:r>
-      <w:bookmarkEnd w:id="14"/>
+      <w:bookmarkEnd w:id="20"/>
     </w:p>
     <w:p>
       <w:pPr>
@@ -8519,7 +8543,6 @@
         <w:rPr>
           <w:rStyle w:val="nfaseIntensa"/>
         </w:rPr>
-        <w:lastRenderedPageBreak/>
         <w:t xml:space="preserve">A demanda foi metrificada e avaliada em </w:t>
       </w:r>
       <w:r>
@@ -8548,11 +8571,11 @@
       <w:pPr>
         <w:pStyle w:val="Ttulo2"/>
       </w:pPr>
-      <w:bookmarkStart w:id="15" w:name="_Toc517771873"/>
+      <w:bookmarkStart w:id="21" w:name="_Toc517771873"/>
       <w:r>
         <w:t>Planilha de Contagem</w:t>
       </w:r>
-      <w:bookmarkEnd w:id="15"/>
+      <w:bookmarkEnd w:id="21"/>
     </w:p>
     <w:p>
       <w:r>
@@ -8563,11 +8586,11 @@
       <w:pPr>
         <w:pStyle w:val="Ttulo2"/>
       </w:pPr>
-      <w:bookmarkStart w:id="16" w:name="_Toc517771874"/>
+      <w:bookmarkStart w:id="22" w:name="_Toc517771874"/>
       <w:r>
         <w:t>Detalhes da Contagem</w:t>
       </w:r>
-      <w:bookmarkEnd w:id="16"/>
+      <w:bookmarkEnd w:id="22"/>
     </w:p>
     <w:p>
       <w:r>
@@ -8686,14 +8709,14 @@
           <w:color w:val="ED7D31" w:themeColor="accent2"/>
         </w:rPr>
       </w:pPr>
-      <w:bookmarkStart w:id="17" w:name="_Toc517771875"/>
+      <w:bookmarkStart w:id="23" w:name="_Toc517771875"/>
       <w:r>
         <w:rPr>
           <w:color w:val="ED7D31" w:themeColor="accent2"/>
         </w:rPr>
         <w:t>Previsão de Esforço e de Prazo</w:t>
       </w:r>
-      <w:bookmarkEnd w:id="17"/>
+      <w:bookmarkEnd w:id="23"/>
     </w:p>
     <w:p>
       <w:r>
@@ -8912,15 +8935,14 @@
           <w:color w:val="ED7D31" w:themeColor="accent2"/>
         </w:rPr>
       </w:pPr>
-      <w:bookmarkStart w:id="18" w:name="_Toc517771876"/>
+      <w:bookmarkStart w:id="24" w:name="_Toc517771876"/>
       <w:r>
         <w:rPr>
           <w:color w:val="ED7D31" w:themeColor="accent2"/>
         </w:rPr>
-        <w:lastRenderedPageBreak/>
         <w:t>Condições Comerciais</w:t>
       </w:r>
-      <w:bookmarkEnd w:id="18"/>
+      <w:bookmarkEnd w:id="24"/>
     </w:p>
     <w:p>
       <w:r>
@@ -8951,13 +8973,13 @@
       <w:pPr>
         <w:pStyle w:val="Ttulo2"/>
       </w:pPr>
-      <w:bookmarkStart w:id="19" w:name="_Toc516917563"/>
-      <w:bookmarkStart w:id="20" w:name="_Toc517771877"/>
+      <w:bookmarkStart w:id="25" w:name="_Toc516917563"/>
+      <w:bookmarkStart w:id="26" w:name="_Toc517771877"/>
       <w:r>
         <w:t>Formas de Pagamento</w:t>
       </w:r>
-      <w:bookmarkEnd w:id="19"/>
-      <w:bookmarkEnd w:id="20"/>
+      <w:bookmarkEnd w:id="25"/>
+      <w:bookmarkEnd w:id="26"/>
     </w:p>
     <w:p>
       <w:r>
@@ -9099,14 +9121,14 @@
           <w:color w:val="ED7D31" w:themeColor="accent2"/>
         </w:rPr>
       </w:pPr>
-      <w:bookmarkStart w:id="21" w:name="_Toc517771878"/>
+      <w:bookmarkStart w:id="27" w:name="_Toc517771878"/>
       <w:r>
         <w:rPr>
           <w:color w:val="ED7D31" w:themeColor="accent2"/>
         </w:rPr>
         <w:t>Multas e Correções</w:t>
       </w:r>
-      <w:bookmarkEnd w:id="21"/>
+      <w:bookmarkEnd w:id="27"/>
     </w:p>
     <w:p>
       <w:r>
@@ -9147,14 +9169,14 @@
           <w:color w:val="ED7D31" w:themeColor="accent2"/>
         </w:rPr>
       </w:pPr>
-      <w:bookmarkStart w:id="22" w:name="_Toc517771879"/>
+      <w:bookmarkStart w:id="28" w:name="_Toc517771879"/>
       <w:r>
         <w:rPr>
           <w:color w:val="ED7D31" w:themeColor="accent2"/>
         </w:rPr>
         <w:t>Aceite da Proposta</w:t>
       </w:r>
-      <w:bookmarkEnd w:id="22"/>
+      <w:bookmarkEnd w:id="28"/>
     </w:p>
     <w:p>
       <w:r>
@@ -9202,7 +9224,6 @@
         <w:jc w:val="center"/>
       </w:pPr>
       <w:r>
-        <w:lastRenderedPageBreak/>
         <w:pict w14:anchorId="27B9E156">
           <v:shapetype id="_x0000_t75" coordsize="21600,21600" o:spt="75" o:preferrelative="t" path="m@4@5l@4@11@9@11@9@5xe" filled="f" stroked="f">
             <v:stroke joinstyle="miter"/>
@@ -9223,7 +9244,7 @@
             <v:path o:extrusionok="f" gradientshapeok="t" o:connecttype="rect"/>
             <o:lock v:ext="edit" aspectratio="t"/>
           </v:shapetype>
-          <v:shape id="_x0000_i1025" type="#_x0000_t75" alt="Linha de Assinatura do Microsoft Office..." style="width:230.2pt;height:96pt">
+          <v:shape id="_x0000_i1025" type="#_x0000_t75" alt="Linha de Assinatura do Microsoft Office..." style="width:230.1pt;height:96.05pt">
             <v:imagedata r:id="rId18" o:title=""/>
             <o:lock v:ext="edit" ungrouping="t" rotation="t" cropping="t" verticies="t" text="t" grouping="t"/>
             <o:signatureline v:ext="edit" id="{66E2FC2C-AA9B-41D9-AD25-778E0B5D40F8}" provid="{00000000-0000-0000-0000-000000000000}" o:suggestedsigner="Cliente" issignatureline="t"/>
@@ -9277,7 +9298,7 @@
 </file>
 
 <file path=word/endnotes.xml><?xml version="1.0" encoding="utf-8"?>
-<w:endnotes xmlns:wpc="http://schemas.microsoft.com/office/word/2010/wordprocessingCanvas" xmlns:cx="http://schemas.microsoft.com/office/drawing/2014/chartex" xmlns:mc="http://schemas.openxmlformats.org/markup-compatibility/2006" xmlns:o="urn:schemas-microsoft-com:office:office" xmlns:r="http://schemas.openxmlformats.org/officeDocument/2006/relationships" xmlns:m="http://schemas.openxmlformats.org/officeDocument/2006/math" xmlns:v="urn:schemas-microsoft-com:vml" xmlns:wp14="http://schemas.microsoft.com/office/word/2010/wordprocessingDrawing" xmlns:wp="http://schemas.openxmlformats.org/drawingml/2006/wordprocessingDrawing" xmlns:w10="urn:schemas-microsoft-com:office:word" xmlns:w="http://schemas.openxmlformats.org/wordprocessingml/2006/main" xmlns:w14="http://schemas.microsoft.com/office/word/2010/wordml" xmlns:w15="http://schemas.microsoft.com/office/word/2012/wordml" xmlns:w16se="http://schemas.microsoft.com/office/word/2015/wordml/symex" xmlns:wpg="http://schemas.microsoft.com/office/word/2010/wordprocessingGroup" xmlns:wpi="http://schemas.microsoft.com/office/word/2010/wordprocessingInk" xmlns:wne="http://schemas.microsoft.com/office/word/2006/wordml" xmlns:wps="http://schemas.microsoft.com/office/word/2010/wordprocessingShape" mc:Ignorable="w14 w15 w16se wp14">
+<w:endnotes xmlns:wpc="http://schemas.microsoft.com/office/word/2010/wordprocessingCanvas" xmlns:cx="http://schemas.microsoft.com/office/drawing/2014/chartex" xmlns:cx1="http://schemas.microsoft.com/office/drawing/2015/9/8/chartex" xmlns:mc="http://schemas.openxmlformats.org/markup-compatibility/2006" xmlns:o="urn:schemas-microsoft-com:office:office" xmlns:r="http://schemas.openxmlformats.org/officeDocument/2006/relationships" xmlns:m="http://schemas.openxmlformats.org/officeDocument/2006/math" xmlns:v="urn:schemas-microsoft-com:vml" xmlns:wp14="http://schemas.microsoft.com/office/word/2010/wordprocessingDrawing" xmlns:wp="http://schemas.openxmlformats.org/drawingml/2006/wordprocessingDrawing" xmlns:w10="urn:schemas-microsoft-com:office:word" xmlns:w="http://schemas.openxmlformats.org/wordprocessingml/2006/main" xmlns:w14="http://schemas.microsoft.com/office/word/2010/wordml" xmlns:w15="http://schemas.microsoft.com/office/word/2012/wordml" xmlns:w16se="http://schemas.microsoft.com/office/word/2015/wordml/symex" xmlns:wpg="http://schemas.microsoft.com/office/word/2010/wordprocessingGroup" xmlns:wpi="http://schemas.microsoft.com/office/word/2010/wordprocessingInk" xmlns:wne="http://schemas.microsoft.com/office/word/2006/wordml" xmlns:wps="http://schemas.microsoft.com/office/word/2010/wordprocessingShape" mc:Ignorable="w14 w15 w16se wp14">
   <w:endnote w:type="separator" w:id="-1">
     <w:p>
       <w:pPr>
@@ -9302,7 +9323,7 @@
 </file>
 
 <file path=word/footer1.xml><?xml version="1.0" encoding="utf-8"?>
-<w:ftr xmlns:wpc="http://schemas.microsoft.com/office/word/2010/wordprocessingCanvas" xmlns:cx="http://schemas.microsoft.com/office/drawing/2014/chartex" xmlns:mc="http://schemas.openxmlformats.org/markup-compatibility/2006" xmlns:o="urn:schemas-microsoft-com:office:office" xmlns:r="http://schemas.openxmlformats.org/officeDocument/2006/relationships" xmlns:m="http://schemas.openxmlformats.org/officeDocument/2006/math" xmlns:v="urn:schemas-microsoft-com:vml" xmlns:wp14="http://schemas.microsoft.com/office/word/2010/wordprocessingDrawing" xmlns:wp="http://schemas.openxmlformats.org/drawingml/2006/wordprocessingDrawing" xmlns:w10="urn:schemas-microsoft-com:office:word" xmlns:w="http://schemas.openxmlformats.org/wordprocessingml/2006/main" xmlns:w14="http://schemas.microsoft.com/office/word/2010/wordml" xmlns:w15="http://schemas.microsoft.com/office/word/2012/wordml" xmlns:w16se="http://schemas.microsoft.com/office/word/2015/wordml/symex" xmlns:wpg="http://schemas.microsoft.com/office/word/2010/wordprocessingGroup" xmlns:wpi="http://schemas.microsoft.com/office/word/2010/wordprocessingInk" xmlns:wne="http://schemas.microsoft.com/office/word/2006/wordml" xmlns:wps="http://schemas.microsoft.com/office/word/2010/wordprocessingShape" mc:Ignorable="w14 w15 w16se wp14">
+<w:ftr xmlns:wpc="http://schemas.microsoft.com/office/word/2010/wordprocessingCanvas" xmlns:cx="http://schemas.microsoft.com/office/drawing/2014/chartex" xmlns:cx1="http://schemas.microsoft.com/office/drawing/2015/9/8/chartex" xmlns:mc="http://schemas.openxmlformats.org/markup-compatibility/2006" xmlns:o="urn:schemas-microsoft-com:office:office" xmlns:r="http://schemas.openxmlformats.org/officeDocument/2006/relationships" xmlns:m="http://schemas.openxmlformats.org/officeDocument/2006/math" xmlns:v="urn:schemas-microsoft-com:vml" xmlns:wp14="http://schemas.microsoft.com/office/word/2010/wordprocessingDrawing" xmlns:wp="http://schemas.openxmlformats.org/drawingml/2006/wordprocessingDrawing" xmlns:w10="urn:schemas-microsoft-com:office:word" xmlns:w="http://schemas.openxmlformats.org/wordprocessingml/2006/main" xmlns:w14="http://schemas.microsoft.com/office/word/2010/wordml" xmlns:w15="http://schemas.microsoft.com/office/word/2012/wordml" xmlns:w16se="http://schemas.microsoft.com/office/word/2015/wordml/symex" xmlns:wpg="http://schemas.microsoft.com/office/word/2010/wordprocessingGroup" xmlns:wpi="http://schemas.microsoft.com/office/word/2010/wordprocessingInk" xmlns:wne="http://schemas.microsoft.com/office/word/2006/wordml" xmlns:wps="http://schemas.microsoft.com/office/word/2010/wordprocessingShape" mc:Ignorable="w14 w15 w16se wp14">
   <w:sdt>
     <w:sdtPr>
       <w:id w:val="1054736196"/>
@@ -9331,7 +9352,7 @@
           <w:rPr>
             <w:noProof/>
           </w:rPr>
-          <w:t>9</w:t>
+          <w:t>4</w:t>
         </w:r>
         <w:r>
           <w:fldChar w:fldCharType="end"/>
@@ -9348,7 +9369,7 @@
 </file>
 
 <file path=word/footer2.xml><?xml version="1.0" encoding="utf-8"?>
-<w:ftr xmlns:wpc="http://schemas.microsoft.com/office/word/2010/wordprocessingCanvas" xmlns:cx="http://schemas.microsoft.com/office/drawing/2014/chartex" xmlns:mc="http://schemas.openxmlformats.org/markup-compatibility/2006" xmlns:o="urn:schemas-microsoft-com:office:office" xmlns:r="http://schemas.openxmlformats.org/officeDocument/2006/relationships" xmlns:m="http://schemas.openxmlformats.org/officeDocument/2006/math" xmlns:v="urn:schemas-microsoft-com:vml" xmlns:wp14="http://schemas.microsoft.com/office/word/2010/wordprocessingDrawing" xmlns:wp="http://schemas.openxmlformats.org/drawingml/2006/wordprocessingDrawing" xmlns:w10="urn:schemas-microsoft-com:office:word" xmlns:w="http://schemas.openxmlformats.org/wordprocessingml/2006/main" xmlns:w14="http://schemas.microsoft.com/office/word/2010/wordml" xmlns:w15="http://schemas.microsoft.com/office/word/2012/wordml" xmlns:w16se="http://schemas.microsoft.com/office/word/2015/wordml/symex" xmlns:wpg="http://schemas.microsoft.com/office/word/2010/wordprocessingGroup" xmlns:wpi="http://schemas.microsoft.com/office/word/2010/wordprocessingInk" xmlns:wne="http://schemas.microsoft.com/office/word/2006/wordml" xmlns:wps="http://schemas.microsoft.com/office/word/2010/wordprocessingShape" mc:Ignorable="w14 w15 w16se wp14">
+<w:ftr xmlns:wpc="http://schemas.microsoft.com/office/word/2010/wordprocessingCanvas" xmlns:cx="http://schemas.microsoft.com/office/drawing/2014/chartex" xmlns:cx1="http://schemas.microsoft.com/office/drawing/2015/9/8/chartex" xmlns:mc="http://schemas.openxmlformats.org/markup-compatibility/2006" xmlns:o="urn:schemas-microsoft-com:office:office" xmlns:r="http://schemas.openxmlformats.org/officeDocument/2006/relationships" xmlns:m="http://schemas.openxmlformats.org/officeDocument/2006/math" xmlns:v="urn:schemas-microsoft-com:vml" xmlns:wp14="http://schemas.microsoft.com/office/word/2010/wordprocessingDrawing" xmlns:wp="http://schemas.openxmlformats.org/drawingml/2006/wordprocessingDrawing" xmlns:w10="urn:schemas-microsoft-com:office:word" xmlns:w="http://schemas.openxmlformats.org/wordprocessingml/2006/main" xmlns:w14="http://schemas.microsoft.com/office/word/2010/wordml" xmlns:w15="http://schemas.microsoft.com/office/word/2012/wordml" xmlns:w16se="http://schemas.microsoft.com/office/word/2015/wordml/symex" xmlns:wpg="http://schemas.microsoft.com/office/word/2010/wordprocessingGroup" xmlns:wpi="http://schemas.microsoft.com/office/word/2010/wordprocessingInk" xmlns:wne="http://schemas.microsoft.com/office/word/2006/wordml" xmlns:wps="http://schemas.microsoft.com/office/word/2010/wordprocessingShape" mc:Ignorable="w14 w15 w16se wp14">
   <w:p>
     <w:pPr>
       <w:pStyle w:val="Rodap"/>
@@ -9621,7 +9642,7 @@
 </file>
 
 <file path=word/footnotes.xml><?xml version="1.0" encoding="utf-8"?>
-<w:footnotes xmlns:wpc="http://schemas.microsoft.com/office/word/2010/wordprocessingCanvas" xmlns:cx="http://schemas.microsoft.com/office/drawing/2014/chartex" xmlns:mc="http://schemas.openxmlformats.org/markup-compatibility/2006" xmlns:o="urn:schemas-microsoft-com:office:office" xmlns:r="http://schemas.openxmlformats.org/officeDocument/2006/relationships" xmlns:m="http://schemas.openxmlformats.org/officeDocument/2006/math" xmlns:v="urn:schemas-microsoft-com:vml" xmlns:wp14="http://schemas.microsoft.com/office/word/2010/wordprocessingDrawing" xmlns:wp="http://schemas.openxmlformats.org/drawingml/2006/wordprocessingDrawing" xmlns:w10="urn:schemas-microsoft-com:office:word" xmlns:w="http://schemas.openxmlformats.org/wordprocessingml/2006/main" xmlns:w14="http://schemas.microsoft.com/office/word/2010/wordml" xmlns:w15="http://schemas.microsoft.com/office/word/2012/wordml" xmlns:w16se="http://schemas.microsoft.com/office/word/2015/wordml/symex" xmlns:wpg="http://schemas.microsoft.com/office/word/2010/wordprocessingGroup" xmlns:wpi="http://schemas.microsoft.com/office/word/2010/wordprocessingInk" xmlns:wne="http://schemas.microsoft.com/office/word/2006/wordml" xmlns:wps="http://schemas.microsoft.com/office/word/2010/wordprocessingShape" mc:Ignorable="w14 w15 w16se wp14">
+<w:footnotes xmlns:wpc="http://schemas.microsoft.com/office/word/2010/wordprocessingCanvas" xmlns:cx="http://schemas.microsoft.com/office/drawing/2014/chartex" xmlns:cx1="http://schemas.microsoft.com/office/drawing/2015/9/8/chartex" xmlns:mc="http://schemas.openxmlformats.org/markup-compatibility/2006" xmlns:o="urn:schemas-microsoft-com:office:office" xmlns:r="http://schemas.openxmlformats.org/officeDocument/2006/relationships" xmlns:m="http://schemas.openxmlformats.org/officeDocument/2006/math" xmlns:v="urn:schemas-microsoft-com:vml" xmlns:wp14="http://schemas.microsoft.com/office/word/2010/wordprocessingDrawing" xmlns:wp="http://schemas.openxmlformats.org/drawingml/2006/wordprocessingDrawing" xmlns:w10="urn:schemas-microsoft-com:office:word" xmlns:w="http://schemas.openxmlformats.org/wordprocessingml/2006/main" xmlns:w14="http://schemas.microsoft.com/office/word/2010/wordml" xmlns:w15="http://schemas.microsoft.com/office/word/2012/wordml" xmlns:w16se="http://schemas.microsoft.com/office/word/2015/wordml/symex" xmlns:wpg="http://schemas.microsoft.com/office/word/2010/wordprocessingGroup" xmlns:wpi="http://schemas.microsoft.com/office/word/2010/wordprocessingInk" xmlns:wne="http://schemas.microsoft.com/office/word/2006/wordml" xmlns:wps="http://schemas.microsoft.com/office/word/2010/wordprocessingShape" mc:Ignorable="w14 w15 w16se wp14">
   <w:footnote w:type="separator" w:id="-1">
     <w:p>
       <w:pPr>
@@ -9646,7 +9667,7 @@
 </file>
 
 <file path=word/header1.xml><?xml version="1.0" encoding="utf-8"?>
-<w:hdr xmlns:wpc="http://schemas.microsoft.com/office/word/2010/wordprocessingCanvas" xmlns:cx="http://schemas.microsoft.com/office/drawing/2014/chartex" xmlns:mc="http://schemas.openxmlformats.org/markup-compatibility/2006" xmlns:o="urn:schemas-microsoft-com:office:office" xmlns:r="http://schemas.openxmlformats.org/officeDocument/2006/relationships" xmlns:m="http://schemas.openxmlformats.org/officeDocument/2006/math" xmlns:v="urn:schemas-microsoft-com:vml" xmlns:wp14="http://schemas.microsoft.com/office/word/2010/wordprocessingDrawing" xmlns:wp="http://schemas.openxmlformats.org/drawingml/2006/wordprocessingDrawing" xmlns:w10="urn:schemas-microsoft-com:office:word" xmlns:w="http://schemas.openxmlformats.org/wordprocessingml/2006/main" xmlns:w14="http://schemas.microsoft.com/office/word/2010/wordml" xmlns:w15="http://schemas.microsoft.com/office/word/2012/wordml" xmlns:w16se="http://schemas.microsoft.com/office/word/2015/wordml/symex" xmlns:wpg="http://schemas.microsoft.com/office/word/2010/wordprocessingGroup" xmlns:wpi="http://schemas.microsoft.com/office/word/2010/wordprocessingInk" xmlns:wne="http://schemas.microsoft.com/office/word/2006/wordml" xmlns:wps="http://schemas.microsoft.com/office/word/2010/wordprocessingShape" mc:Ignorable="w14 w15 w16se wp14">
+<w:hdr xmlns:wpc="http://schemas.microsoft.com/office/word/2010/wordprocessingCanvas" xmlns:cx="http://schemas.microsoft.com/office/drawing/2014/chartex" xmlns:cx1="http://schemas.microsoft.com/office/drawing/2015/9/8/chartex" xmlns:mc="http://schemas.openxmlformats.org/markup-compatibility/2006" xmlns:o="urn:schemas-microsoft-com:office:office" xmlns:r="http://schemas.openxmlformats.org/officeDocument/2006/relationships" xmlns:m="http://schemas.openxmlformats.org/officeDocument/2006/math" xmlns:v="urn:schemas-microsoft-com:vml" xmlns:wp14="http://schemas.microsoft.com/office/word/2010/wordprocessingDrawing" xmlns:wp="http://schemas.openxmlformats.org/drawingml/2006/wordprocessingDrawing" xmlns:w10="urn:schemas-microsoft-com:office:word" xmlns:w="http://schemas.openxmlformats.org/wordprocessingml/2006/main" xmlns:w14="http://schemas.microsoft.com/office/word/2010/wordml" xmlns:w15="http://schemas.microsoft.com/office/word/2012/wordml" xmlns:w16se="http://schemas.microsoft.com/office/word/2015/wordml/symex" xmlns:wpg="http://schemas.microsoft.com/office/word/2010/wordprocessingGroup" xmlns:wpi="http://schemas.microsoft.com/office/word/2010/wordprocessingInk" xmlns:wne="http://schemas.microsoft.com/office/word/2006/wordml" xmlns:wps="http://schemas.microsoft.com/office/word/2010/wordprocessingShape" mc:Ignorable="w14 w15 w16se wp14">
   <w:p>
     <w:pPr>
       <w:pStyle w:val="Cabealho"/>
@@ -9669,7 +9690,7 @@
 </file>
 
 <file path=word/header2.xml><?xml version="1.0" encoding="utf-8"?>
-<w:hdr xmlns:wpc="http://schemas.microsoft.com/office/word/2010/wordprocessingCanvas" xmlns:cx="http://schemas.microsoft.com/office/drawing/2014/chartex" xmlns:mc="http://schemas.openxmlformats.org/markup-compatibility/2006" xmlns:o="urn:schemas-microsoft-com:office:office" xmlns:r="http://schemas.openxmlformats.org/officeDocument/2006/relationships" xmlns:m="http://schemas.openxmlformats.org/officeDocument/2006/math" xmlns:v="urn:schemas-microsoft-com:vml" xmlns:wp14="http://schemas.microsoft.com/office/word/2010/wordprocessingDrawing" xmlns:wp="http://schemas.openxmlformats.org/drawingml/2006/wordprocessingDrawing" xmlns:w10="urn:schemas-microsoft-com:office:word" xmlns:w="http://schemas.openxmlformats.org/wordprocessingml/2006/main" xmlns:w14="http://schemas.microsoft.com/office/word/2010/wordml" xmlns:w15="http://schemas.microsoft.com/office/word/2012/wordml" xmlns:w16se="http://schemas.microsoft.com/office/word/2015/wordml/symex" xmlns:wpg="http://schemas.microsoft.com/office/word/2010/wordprocessingGroup" xmlns:wpi="http://schemas.microsoft.com/office/word/2010/wordprocessingInk" xmlns:wne="http://schemas.microsoft.com/office/word/2006/wordml" xmlns:wps="http://schemas.microsoft.com/office/word/2010/wordprocessingShape" mc:Ignorable="w14 w15 w16se wp14">
+<w:hdr xmlns:wpc="http://schemas.microsoft.com/office/word/2010/wordprocessingCanvas" xmlns:cx="http://schemas.microsoft.com/office/drawing/2014/chartex" xmlns:cx1="http://schemas.microsoft.com/office/drawing/2015/9/8/chartex" xmlns:mc="http://schemas.openxmlformats.org/markup-compatibility/2006" xmlns:o="urn:schemas-microsoft-com:office:office" xmlns:r="http://schemas.openxmlformats.org/officeDocument/2006/relationships" xmlns:m="http://schemas.openxmlformats.org/officeDocument/2006/math" xmlns:v="urn:schemas-microsoft-com:vml" xmlns:wp14="http://schemas.microsoft.com/office/word/2010/wordprocessingDrawing" xmlns:wp="http://schemas.openxmlformats.org/drawingml/2006/wordprocessingDrawing" xmlns:w10="urn:schemas-microsoft-com:office:word" xmlns:w="http://schemas.openxmlformats.org/wordprocessingml/2006/main" xmlns:w14="http://schemas.microsoft.com/office/word/2010/wordml" xmlns:w15="http://schemas.microsoft.com/office/word/2012/wordml" xmlns:w16se="http://schemas.microsoft.com/office/word/2015/wordml/symex" xmlns:wpg="http://schemas.microsoft.com/office/word/2010/wordprocessingGroup" xmlns:wpi="http://schemas.microsoft.com/office/word/2010/wordprocessingInk" xmlns:wne="http://schemas.microsoft.com/office/word/2006/wordml" xmlns:wps="http://schemas.microsoft.com/office/word/2010/wordprocessingShape" mc:Ignorable="w14 w15 w16se wp14">
   <w:p>
     <w:pPr>
       <w:pStyle w:val="Cabealho"/>
@@ -9684,7 +9705,7 @@
 </file>
 
 <file path=word/numbering.xml><?xml version="1.0" encoding="utf-8"?>
-<w:numbering xmlns:wpc="http://schemas.microsoft.com/office/word/2010/wordprocessingCanvas" xmlns:cx="http://schemas.microsoft.com/office/drawing/2014/chartex" xmlns:mc="http://schemas.openxmlformats.org/markup-compatibility/2006" xmlns:o="urn:schemas-microsoft-com:office:office" xmlns:r="http://schemas.openxmlformats.org/officeDocument/2006/relationships" xmlns:m="http://schemas.openxmlformats.org/officeDocument/2006/math" xmlns:v="urn:schemas-microsoft-com:vml" xmlns:wp14="http://schemas.microsoft.com/office/word/2010/wordprocessingDrawing" xmlns:wp="http://schemas.openxmlformats.org/drawingml/2006/wordprocessingDrawing" xmlns:w10="urn:schemas-microsoft-com:office:word" xmlns:w="http://schemas.openxmlformats.org/wordprocessingml/2006/main" xmlns:w14="http://schemas.microsoft.com/office/word/2010/wordml" xmlns:w15="http://schemas.microsoft.com/office/word/2012/wordml" xmlns:w16se="http://schemas.microsoft.com/office/word/2015/wordml/symex" xmlns:wpg="http://schemas.microsoft.com/office/word/2010/wordprocessingGroup" xmlns:wpi="http://schemas.microsoft.com/office/word/2010/wordprocessingInk" xmlns:wne="http://schemas.microsoft.com/office/word/2006/wordml" xmlns:wps="http://schemas.microsoft.com/office/word/2010/wordprocessingShape" mc:Ignorable="w14 w15 w16se wp14">
+<w:numbering xmlns:wpc="http://schemas.microsoft.com/office/word/2010/wordprocessingCanvas" xmlns:cx="http://schemas.microsoft.com/office/drawing/2014/chartex" xmlns:cx1="http://schemas.microsoft.com/office/drawing/2015/9/8/chartex" xmlns:mc="http://schemas.openxmlformats.org/markup-compatibility/2006" xmlns:o="urn:schemas-microsoft-com:office:office" xmlns:r="http://schemas.openxmlformats.org/officeDocument/2006/relationships" xmlns:m="http://schemas.openxmlformats.org/officeDocument/2006/math" xmlns:v="urn:schemas-microsoft-com:vml" xmlns:wp14="http://schemas.microsoft.com/office/word/2010/wordprocessingDrawing" xmlns:wp="http://schemas.openxmlformats.org/drawingml/2006/wordprocessingDrawing" xmlns:w10="urn:schemas-microsoft-com:office:word" xmlns:w="http://schemas.openxmlformats.org/wordprocessingml/2006/main" xmlns:w14="http://schemas.microsoft.com/office/word/2010/wordml" xmlns:w15="http://schemas.microsoft.com/office/word/2012/wordml" xmlns:w16se="http://schemas.microsoft.com/office/word/2015/wordml/symex" xmlns:wpg="http://schemas.microsoft.com/office/word/2010/wordprocessingGroup" xmlns:wpi="http://schemas.microsoft.com/office/word/2010/wordprocessingInk" xmlns:wne="http://schemas.microsoft.com/office/word/2006/wordml" xmlns:wps="http://schemas.microsoft.com/office/word/2010/wordprocessingShape" mc:Ignorable="w14 w15 w16se wp14">
   <w:abstractNum w:abstractNumId="0" w15:restartNumberingAfterBreak="0">
     <w:nsid w:val="00000001"/>
     <w:multiLevelType w:val="multilevel"/>
@@ -10934,6 +10955,14 @@
   </w:num>
   <w:numIdMacAtCleanup w:val="3"/>
 </w:numbering>
+</file>
+
+<file path=word/people.xml><?xml version="1.0" encoding="utf-8"?>
+<w15:people xmlns:wpc="http://schemas.microsoft.com/office/word/2010/wordprocessingCanvas" xmlns:cx="http://schemas.microsoft.com/office/drawing/2014/chartex" xmlns:cx1="http://schemas.microsoft.com/office/drawing/2015/9/8/chartex" xmlns:mc="http://schemas.openxmlformats.org/markup-compatibility/2006" xmlns:o="urn:schemas-microsoft-com:office:office" xmlns:r="http://schemas.openxmlformats.org/officeDocument/2006/relationships" xmlns:m="http://schemas.openxmlformats.org/officeDocument/2006/math" xmlns:v="urn:schemas-microsoft-com:vml" xmlns:wp14="http://schemas.microsoft.com/office/word/2010/wordprocessingDrawing" xmlns:wp="http://schemas.openxmlformats.org/drawingml/2006/wordprocessingDrawing" xmlns:w10="urn:schemas-microsoft-com:office:word" xmlns:w="http://schemas.openxmlformats.org/wordprocessingml/2006/main" xmlns:w14="http://schemas.microsoft.com/office/word/2010/wordml" xmlns:w15="http://schemas.microsoft.com/office/word/2012/wordml" xmlns:w16se="http://schemas.microsoft.com/office/word/2015/wordml/symex" xmlns:wpg="http://schemas.microsoft.com/office/word/2010/wordprocessingGroup" xmlns:wpi="http://schemas.microsoft.com/office/word/2010/wordprocessingInk" xmlns:wne="http://schemas.microsoft.com/office/word/2006/wordml" xmlns:wps="http://schemas.microsoft.com/office/word/2010/wordprocessingShape" mc:Ignorable="w14 w15 w16se wp14">
+  <w15:person w15:author="Leticia Delfino Teixeira">
+    <w15:presenceInfo w15:providerId="AD" w15:userId="S-1-5-21-3193772936-3731921926-510539391-10495"/>
+  </w15:person>
+</w15:people>
 </file>
 
 <file path=word/styles.xml><?xml version="1.0" encoding="utf-8"?>
@@ -15135,7 +15164,7 @@
 </file>
 
 <file path=customXml/itemProps2.xml><?xml version="1.0" encoding="utf-8"?>
-<ds:datastoreItem xmlns:ds="http://schemas.openxmlformats.org/officeDocument/2006/customXml" ds:itemID="{D105CC6B-1F6E-45E4-9B0B-9C3A77ECE63B}">
+<ds:datastoreItem xmlns:ds="http://schemas.openxmlformats.org/officeDocument/2006/customXml" ds:itemID="{50EAEEF3-70DD-4F79-A82D-9BFC73391C3E}">
   <ds:schemaRefs>
     <ds:schemaRef ds:uri="http://schemas.openxmlformats.org/officeDocument/2006/bibliography"/>
   </ds:schemaRefs>
